--- a/APS2/docs/Engenharia_de_Software_APS01_2021_012.docx
+++ b/APS2/docs/Engenharia_de_Software_APS01_2021_012.docx
@@ -726,8 +726,8 @@
           <w:sz w:val="20"/>
         </w:rPr>
         <w:sectPr>
-          <w:headerReference w:type="default" r:id="rId7"/>
-          <w:footerReference w:type="default" r:id="rId8"/>
+          <w:headerReference w:type="default" r:id="rId8"/>
+          <w:footerReference w:type="default" r:id="rId9"/>
           <w:type w:val="continuous"/>
           <w:pgSz w:w="11900" w:h="16840"/>
           <w:pgMar w:top="2760" w:right="500" w:bottom="2640" w:left="940" w:header="725" w:footer="2456" w:gutter="0"/>
@@ -1053,14 +1053,7 @@
                         <w:b/>
                         <w:sz w:val="20"/>
                       </w:rPr>
-                      <w:t xml:space="preserve">Descrição </w:t>
-                    </w:r>
-                    <w:r>
-                      <w:rPr>
-                        <w:b/>
-                        <w:sz w:val="20"/>
-                      </w:rPr>
-                      <w:t>Geral</w:t>
+                      <w:t>Descrição Geral</w:t>
                     </w:r>
                   </w:p>
                 </w:txbxContent>
@@ -1154,29 +1147,47 @@
         <w:rPr>
           <w:i w:val="0"/>
         </w:rPr>
-        <w:t>O sistema consederá o acesso ao sistema apenas os usuários cadastrados mediante a entrada correta da senha,e garantir acesso as opçãoes de acordo com o perfil.</w:t>
+        <w:t xml:space="preserve">O sistema </w:t>
       </w:r>
-    </w:p>
-    <w:p>
-      <w:pPr>
-        <w:pStyle w:val="Corpodetexto"/>
-        <w:rPr>
-          <w:i w:val="0"/>
-        </w:rPr>
-      </w:pPr>
-    </w:p>
-    <w:p>
-      <w:pPr>
-        <w:pStyle w:val="Corpodetexto"/>
-        <w:rPr>
-          <w:i w:val="0"/>
-        </w:rPr>
-      </w:pPr>
       <w:r>
         <w:rPr>
           <w:i w:val="0"/>
         </w:rPr>
-        <w:t>O Administrador Sistema poderá: incluir, alterar, excluir e consultar as vacinas e usuarios.</w:t>
+        <w:t>irá conceder</w:t>
+      </w:r>
+      <w:r>
+        <w:rPr>
+          <w:i w:val="0"/>
+        </w:rPr>
+        <w:t xml:space="preserve"> o acesso ao sistema apenas os usuários cadastrados mediante a entrada correta da senha,e garantir acesso as opçãoes de acordo com o perfil.</w:t>
+      </w:r>
+    </w:p>
+    <w:p>
+      <w:pPr>
+        <w:pStyle w:val="Corpodetexto"/>
+        <w:rPr>
+          <w:i w:val="0"/>
+        </w:rPr>
+      </w:pPr>
+    </w:p>
+    <w:p>
+      <w:pPr>
+        <w:pStyle w:val="Corpodetexto"/>
+        <w:rPr>
+          <w:i w:val="0"/>
+        </w:rPr>
+      </w:pPr>
+      <w:r>
+        <w:rPr>
+          <w:i w:val="0"/>
+        </w:rPr>
+        <w:t xml:space="preserve">O Administrador Sistema  </w:t>
+      </w:r>
+      <w:r>
+        <w:rPr>
+          <w:i w:val="0"/>
+        </w:rPr>
+        <w:t>terá acesso completo a todas funcionalidades do sistema.</w:t>
       </w:r>
     </w:p>
     <w:p>
@@ -1256,7 +1267,13 @@
               <w:rPr>
                 <w:i w:val="0"/>
               </w:rPr>
-              <w:t>e é o unico que pode incluir, alterar, e excluir vacinas.</w:t>
+              <w:t>e é o unico que pode incluir, alterar, e excluir vacinas</w:t>
+            </w:r>
+            <w:r>
+              <w:rPr>
+                <w:i w:val="0"/>
+              </w:rPr>
+              <w:t xml:space="preserve"> e médicos.</w:t>
             </w:r>
           </w:p>
         </w:tc>
@@ -1274,13 +1291,15 @@
               <w:pStyle w:val="Corpodetexto"/>
               <w:rPr>
                 <w:i w:val="0"/>
+                <w:color w:val="FF0000"/>
               </w:rPr>
             </w:pPr>
             <w:r>
               <w:rPr>
                 <w:i w:val="0"/>
-              </w:rPr>
-              <w:t>Cadastro</w:t>
+                <w:color w:val="FF0000"/>
+              </w:rPr>
+              <w:t>Administrativo</w:t>
             </w:r>
           </w:p>
         </w:tc>
@@ -1293,11 +1312,13 @@
               <w:pStyle w:val="Corpodetexto"/>
               <w:rPr>
                 <w:i w:val="0"/>
+                <w:color w:val="FF0000"/>
               </w:rPr>
             </w:pPr>
             <w:r>
               <w:rPr>
                 <w:i w:val="0"/>
+                <w:color w:val="FF0000"/>
               </w:rPr>
               <w:t>É responsavel por cadastrar as vacinas dos usuários.</w:t>
             </w:r>
@@ -1385,7 +1406,19 @@
               <w:rPr>
                 <w:i w:val="0"/>
               </w:rPr>
-              <w:t>Tem o acesso ao cadastro e visualização do usuario.</w:t>
+              <w:t>Tem o acesso ao cadastro</w:t>
+            </w:r>
+            <w:r>
+              <w:rPr>
+                <w:i w:val="0"/>
+              </w:rPr>
+              <w:t>, alteração</w:t>
+            </w:r>
+            <w:r>
+              <w:rPr>
+                <w:i w:val="0"/>
+              </w:rPr>
+              <w:t xml:space="preserve"> e visualização do usuario.</w:t>
             </w:r>
           </w:p>
         </w:tc>
@@ -1410,7 +1443,20 @@
         <w:rPr>
           <w:i w:val="0"/>
         </w:rPr>
-        <w:t>Para iniciar o processo, é necessário o usuario preencher as informaçoes do cadastro, e no ultimo campo, caso a pessoa tenha em mãos sua carteira de vacinação e/ou comprovante de vacinação, deverá tirar uma foto e enviar com o formulário de cadastro.</w:t>
+        <w:t xml:space="preserve">Para iniciar o processo, é necessário o usuario preencher as informaçoes do cadastro, </w:t>
+      </w:r>
+      <w:r>
+        <w:rPr>
+          <w:i w:val="0"/>
+          <w:color w:val="FF0000"/>
+        </w:rPr>
+        <w:t>e no ultimo campo, caso a pessoa tenha em mãos sua carteira de vacinação e/ou comprovante de vacinação, deverá tirar uma foto</w:t>
+      </w:r>
+      <w:r>
+        <w:rPr>
+          <w:i w:val="0"/>
+        </w:rPr>
+        <w:t xml:space="preserve"> e enviar com o formulário de cadastro.</w:t>
       </w:r>
     </w:p>
     <w:p>
@@ -1510,6 +1556,7 @@
           <w:rFonts w:ascii="Times New Roman"/>
           <w:i w:val="0"/>
           <w:sz w:val="22"/>
+          <w:u w:val="single"/>
         </w:rPr>
       </w:pPr>
     </w:p>
@@ -1567,12 +1614,6 @@
                         <w:sz w:val="20"/>
                       </w:rPr>
                       <w:tab/>
-                    </w:r>
-                    <w:r>
-                      <w:rPr>
-                        <w:b/>
-                        <w:sz w:val="20"/>
-                      </w:rPr>
                       <w:t>Casos de Uso</w:t>
                     </w:r>
                   </w:p>
@@ -1616,6 +1657,17 @@
     <w:p>
       <w:pPr>
         <w:spacing w:line="259" w:lineRule="auto"/>
+        <w:rPr>
+          <w:noProof/>
+        </w:rPr>
+      </w:pPr>
+    </w:p>
+    <w:p>
+      <w:pPr>
+        <w:spacing w:line="259" w:lineRule="auto"/>
+        <w:rPr>
+          <w:u w:val="single"/>
+        </w:rPr>
         <w:sectPr>
           <w:pgSz w:w="11900" w:h="16840"/>
           <w:pgMar w:top="2760" w:right="500" w:bottom="2640" w:left="940" w:header="725" w:footer="2456" w:gutter="0"/>
@@ -1627,10 +1679,10 @@
           <w:noProof/>
         </w:rPr>
         <w:drawing>
-          <wp:inline distT="0" distB="0" distL="0" distR="0" wp14:anchorId="0B0BBCF0" wp14:editId="7E0662BF">
-            <wp:extent cx="6642100" cy="4121150"/>
+          <wp:inline distT="0" distB="0" distL="0" distR="0" wp14:anchorId="07EA28DE" wp14:editId="0AB93AD1">
+            <wp:extent cx="6642100" cy="4500245"/>
             <wp:effectExtent l="0" t="0" r="6350" b="0"/>
-            <wp:docPr id="2" name="Imagem 2"/>
+            <wp:docPr id="10" name="Imagem 10"/>
             <wp:cNvGraphicFramePr>
               <a:graphicFrameLocks xmlns:a="http://schemas.openxmlformats.org/drawingml/2006/main" noChangeAspect="1"/>
             </wp:cNvGraphicFramePr>
@@ -1642,7 +1694,7 @@
                     <pic:cNvPicPr/>
                   </pic:nvPicPr>
                   <pic:blipFill>
-                    <a:blip r:embed="rId9"/>
+                    <a:blip r:embed="rId10"/>
                     <a:stretch>
                       <a:fillRect/>
                     </a:stretch>
@@ -1650,7 +1702,7 @@
                   <pic:spPr>
                     <a:xfrm>
                       <a:off x="0" y="0"/>
-                      <a:ext cx="6642100" cy="4121150"/>
+                      <a:ext cx="6642100" cy="4500245"/>
                     </a:xfrm>
                     <a:prstGeom prst="rect">
                       <a:avLst/>
@@ -1707,44 +1759,10 @@
     <w:p>
       <w:pPr>
         <w:pStyle w:val="Corpodetexto"/>
-        <w:spacing w:before="78"/>
-        <w:ind w:left="903"/>
-        <w:rPr>
-          <w:u w:val="single"/>
-        </w:rPr>
-      </w:pPr>
-      <w:r>
-        <w:rPr>
-          <w:color w:val="FF0000"/>
-        </w:rPr>
-        <w:t>Para cada caso</w:t>
-      </w:r>
-      <w:r>
-        <w:rPr>
-          <w:color w:val="FF0000"/>
-        </w:rPr>
-        <w:t xml:space="preserve"> de uso , elabore a descrição de caso de uso.</w:t>
-      </w:r>
-    </w:p>
-    <w:p>
-      <w:pPr>
-        <w:pStyle w:val="Corpodetexto"/>
         <w:spacing w:before="179"/>
         <w:ind w:left="903"/>
-      </w:pPr>
-      <w:r>
         <w:rPr>
           <w:color w:val="FF0000"/>
-        </w:rPr>
-        <w:t>Primeiro caso de uso escolhido, elabore a descrição detalhada.</w:t>
-      </w:r>
-    </w:p>
-    <w:p>
-      <w:pPr>
-        <w:pStyle w:val="Corpodetexto"/>
-        <w:spacing w:before="5"/>
-        <w:rPr>
-          <w:sz w:val="15"/>
         </w:rPr>
       </w:pPr>
     </w:p>
@@ -1859,7 +1877,7 @@
                 <w:i/>
                 <w:sz w:val="20"/>
               </w:rPr>
-              <w:t xml:space="preserve">Cadastrar Paciente </w:t>
+              <w:t>Manter Vacina</w:t>
             </w:r>
           </w:p>
         </w:tc>
@@ -1896,17 +1914,46 @@
             <w:pPr>
               <w:pStyle w:val="TableParagraph"/>
               <w:spacing w:line="227" w:lineRule="exact"/>
-              <w:rPr>
-                <w:i/>
-                <w:sz w:val="20"/>
-              </w:rPr>
-            </w:pPr>
-            <w:r>
-              <w:rPr>
-                <w:i/>
-                <w:sz w:val="20"/>
-              </w:rPr>
-              <w:t>Pessoa que deseja criar sua carteirinha virtual deverá realizar o cadastro.</w:t>
+              <w:ind w:left="114"/>
+              <w:rPr>
+                <w:i/>
+                <w:sz w:val="20"/>
+              </w:rPr>
+            </w:pPr>
+            <w:r>
+              <w:rPr>
+                <w:i/>
+                <w:sz w:val="20"/>
+              </w:rPr>
+              <w:t>Nesse caso existe a funçaõ de inserir, excluir</w:t>
+            </w:r>
+            <w:r>
+              <w:rPr>
+                <w:i/>
+                <w:sz w:val="20"/>
+              </w:rPr>
+              <w:t xml:space="preserve"> e</w:t>
+            </w:r>
+            <w:r>
+              <w:rPr>
+                <w:i/>
+                <w:sz w:val="20"/>
+              </w:rPr>
+              <w:t xml:space="preserve"> consultar</w:t>
+            </w:r>
+            <w:r>
+              <w:rPr>
+                <w:i/>
+                <w:sz w:val="20"/>
+              </w:rPr>
+              <w:t xml:space="preserve"> </w:t>
+            </w:r>
+            <w:r>
+              <w:rPr>
+                <w:i/>
+                <w:sz w:val="20"/>
+              </w:rPr>
+              <w:t>vacinas</w:t>
             </w:r>
           </w:p>
         </w:tc>
@@ -1954,14 +2001,7 @@
                 <w:i/>
                 <w:sz w:val="20"/>
               </w:rPr>
-              <w:t>Paciente, Administrativo, Medico</w:t>
-            </w:r>
-            <w:r>
-              <w:rPr>
-                <w:i/>
-                <w:sz w:val="20"/>
-              </w:rPr>
-              <w:t>, Administrador</w:t>
+              <w:t>Administrador</w:t>
             </w:r>
           </w:p>
         </w:tc>
@@ -1998,39 +2038,18 @@
             <w:pPr>
               <w:pStyle w:val="TableParagraph"/>
               <w:spacing w:line="259" w:lineRule="auto"/>
-              <w:ind w:left="114" w:right="130"/>
-              <w:rPr>
-                <w:i/>
-                <w:sz w:val="20"/>
-              </w:rPr>
-            </w:pPr>
-            <w:r>
-              <w:rPr>
-                <w:i/>
-                <w:sz w:val="20"/>
-              </w:rPr>
-              <w:t>Pessoa deseja</w:t>
-            </w:r>
-            <w:r>
-              <w:rPr>
-                <w:i/>
-                <w:sz w:val="20"/>
-              </w:rPr>
-              <w:t>r</w:t>
-            </w:r>
-            <w:r>
-              <w:rPr>
-                <w:i/>
-                <w:sz w:val="20"/>
-              </w:rPr>
-              <w:t xml:space="preserve"> criar sua carteirinha virtual</w:t>
-            </w:r>
-            <w:r>
-              <w:rPr>
-                <w:i/>
-                <w:sz w:val="20"/>
-              </w:rPr>
-              <w:t xml:space="preserve"> para controle.</w:t>
+              <w:ind w:right="130"/>
+              <w:rPr>
+                <w:i/>
+                <w:sz w:val="20"/>
+              </w:rPr>
+            </w:pPr>
+            <w:r>
+              <w:rPr>
+                <w:i/>
+                <w:sz w:val="20"/>
+              </w:rPr>
+              <w:t>Necessidade de inclusão, exclusão, alteração ou visualização das vacinas</w:t>
             </w:r>
           </w:p>
         </w:tc>
@@ -2146,7 +2165,7 @@
                 <w:i/>
                 <w:sz w:val="20"/>
               </w:rPr>
-              <w:t>Cadastrar paciente</w:t>
+              <w:t>Incluir vacina</w:t>
             </w:r>
           </w:p>
         </w:tc>
@@ -2169,7 +2188,7 @@
                 <w:i/>
                 <w:sz w:val="20"/>
               </w:rPr>
-              <w:t xml:space="preserve">Cadastro realizado com sucesso </w:t>
+              <w:t>Vacina incluida com sucesso.</w:t>
             </w:r>
           </w:p>
         </w:tc>
@@ -2300,7 +2319,7 @@
                 <w:i/>
                 <w:sz w:val="20"/>
               </w:rPr>
-              <w:t>(Descrever a ação do Ator)</w:t>
+              <w:t>Excluir vacina</w:t>
             </w:r>
           </w:p>
         </w:tc>
@@ -2323,7 +2342,162 @@
                 <w:i/>
                 <w:sz w:val="20"/>
               </w:rPr>
-              <w:t>NA</w:t>
+              <w:t>Vacina excluida com sucesso</w:t>
+            </w:r>
+          </w:p>
+        </w:tc>
+      </w:tr>
+      <w:tr>
+        <w:trPr>
+          <w:trHeight w:val="444"/>
+        </w:trPr>
+        <w:tc>
+          <w:tcPr>
+            <w:tcW w:w="9782" w:type="dxa"/>
+            <w:gridSpan w:val="2"/>
+          </w:tcPr>
+          <w:p>
+            <w:pPr>
+              <w:pStyle w:val="TableParagraph"/>
+              <w:spacing w:before="1"/>
+              <w:ind w:left="3588" w:right="3579"/>
+              <w:jc w:val="center"/>
+              <w:rPr>
+                <w:rFonts w:ascii="Calibri" w:hAnsi="Calibri"/>
+              </w:rPr>
+            </w:pPr>
+            <w:r>
+              <w:rPr>
+                <w:rFonts w:ascii="Calibri"/>
+              </w:rPr>
+              <w:t>Fluxo Alternativo de Eventos</w:t>
+            </w:r>
+          </w:p>
+        </w:tc>
+      </w:tr>
+      <w:tr>
+        <w:trPr>
+          <w:trHeight w:val="403"/>
+        </w:trPr>
+        <w:tc>
+          <w:tcPr>
+            <w:tcW w:w="9782" w:type="dxa"/>
+            <w:gridSpan w:val="2"/>
+          </w:tcPr>
+          <w:p>
+            <w:pPr>
+              <w:pStyle w:val="TableParagraph"/>
+              <w:spacing w:line="227" w:lineRule="exact"/>
+              <w:rPr>
+                <w:i/>
+                <w:sz w:val="20"/>
+              </w:rPr>
+            </w:pPr>
+            <w:r>
+              <w:rPr>
+                <w:i/>
+                <w:sz w:val="20"/>
+              </w:rPr>
+              <w:t>(Descrever o tratamento que deve ser dado a ação do Ator caso ela não seja uma ação possível)</w:t>
+            </w:r>
+          </w:p>
+        </w:tc>
+      </w:tr>
+      <w:tr>
+        <w:trPr>
+          <w:trHeight w:val="444"/>
+        </w:trPr>
+        <w:tc>
+          <w:tcPr>
+            <w:tcW w:w="3355" w:type="dxa"/>
+          </w:tcPr>
+          <w:p>
+            <w:pPr>
+              <w:pStyle w:val="TableParagraph"/>
+              <w:spacing w:before="1"/>
+              <w:ind w:left="1079"/>
+              <w:rPr>
+                <w:rFonts w:ascii="Calibri" w:hAnsi="Calibri"/>
+              </w:rPr>
+            </w:pPr>
+            <w:r>
+              <w:rPr>
+                <w:rFonts w:ascii="Calibri" w:hAnsi="Calibri"/>
+              </w:rPr>
+              <w:t>Ação do Ator</w:t>
+            </w:r>
+          </w:p>
+        </w:tc>
+        <w:tc>
+          <w:tcPr>
+            <w:tcW w:w="6427" w:type="dxa"/>
+          </w:tcPr>
+          <w:p>
+            <w:pPr>
+              <w:pStyle w:val="TableParagraph"/>
+              <w:spacing w:before="1"/>
+              <w:ind w:left="2221" w:right="2235"/>
+              <w:jc w:val="center"/>
+              <w:rPr>
+                <w:rFonts w:ascii="Calibri"/>
+              </w:rPr>
+            </w:pPr>
+            <w:r>
+              <w:rPr>
+                <w:rFonts w:ascii="Calibri"/>
+              </w:rPr>
+              <w:t>Resposta do Sistema</w:t>
+            </w:r>
+          </w:p>
+        </w:tc>
+      </w:tr>
+      <w:tr>
+        <w:trPr>
+          <w:trHeight w:val="811"/>
+        </w:trPr>
+        <w:tc>
+          <w:tcPr>
+            <w:tcW w:w="3355" w:type="dxa"/>
+          </w:tcPr>
+          <w:p>
+            <w:pPr>
+              <w:pStyle w:val="TableParagraph"/>
+              <w:spacing w:line="227" w:lineRule="exact"/>
+              <w:ind w:left="0"/>
+              <w:rPr>
+                <w:i/>
+                <w:sz w:val="20"/>
+              </w:rPr>
+            </w:pPr>
+            <w:r>
+              <w:rPr>
+                <w:i/>
+                <w:sz w:val="20"/>
+              </w:rPr>
+              <w:t>Visulizar vacinas</w:t>
+            </w:r>
+          </w:p>
+        </w:tc>
+        <w:tc>
+          <w:tcPr>
+            <w:tcW w:w="6427" w:type="dxa"/>
+          </w:tcPr>
+          <w:p>
+            <w:pPr>
+              <w:pStyle w:val="TableParagraph"/>
+              <w:spacing w:line="227" w:lineRule="exact"/>
+              <w:ind w:left="43"/>
+              <w:rPr>
+                <w:i/>
+                <w:sz w:val="20"/>
+              </w:rPr>
+            </w:pPr>
+            <w:r>
+              <w:rPr>
+                <w:i/>
+                <w:sz w:val="20"/>
+              </w:rPr>
+              <w:t>(Mostrar vacinas)</w:t>
             </w:r>
           </w:p>
         </w:tc>
@@ -2331,53 +2505,10 @@
     </w:tbl>
     <w:p>
       <w:pPr>
-        <w:spacing w:line="227" w:lineRule="exact"/>
-        <w:rPr>
-          <w:sz w:val="20"/>
-        </w:rPr>
-        <w:sectPr>
-          <w:pgSz w:w="11900" w:h="16840"/>
-          <w:pgMar w:top="2760" w:right="500" w:bottom="2640" w:left="940" w:header="725" w:footer="2456" w:gutter="0"/>
-          <w:cols w:space="720"/>
-        </w:sectPr>
-      </w:pPr>
-    </w:p>
-    <w:p>
-      <w:pPr>
-        <w:pStyle w:val="Corpodetexto"/>
-      </w:pPr>
-    </w:p>
-    <w:p>
-      <w:pPr>
-        <w:pStyle w:val="Corpodetexto"/>
-      </w:pPr>
-    </w:p>
-    <w:p>
-      <w:pPr>
-        <w:pStyle w:val="Corpodetexto"/>
-      </w:pPr>
-    </w:p>
-    <w:p>
-      <w:pPr>
-        <w:pStyle w:val="Corpodetexto"/>
-        <w:spacing w:before="5"/>
-        <w:rPr>
-          <w:sz w:val="26"/>
-        </w:rPr>
-      </w:pPr>
-    </w:p>
-    <w:p>
-      <w:pPr>
-        <w:pStyle w:val="Corpodetexto"/>
-        <w:spacing w:before="94"/>
+        <w:pStyle w:val="Corpodetexto"/>
+        <w:spacing w:before="179"/>
         <w:ind w:left="903"/>
       </w:pPr>
-      <w:r>
-        <w:rPr>
-          <w:color w:val="FF0000"/>
-        </w:rPr>
-        <w:t>Para o segundo caso de uso escolhido, elabore a descrição detalhada.</w:t>
-      </w:r>
     </w:p>
     <w:p>
       <w:pPr>
@@ -2428,6 +2559,7 @@
               <w:rPr>
                 <w:rFonts w:ascii="Calibri" w:hAnsi="Calibri"/>
               </w:rPr>
+              <w:lastRenderedPageBreak/>
               <w:t>Código</w:t>
             </w:r>
           </w:p>
@@ -2451,7 +2583,7 @@
                 <w:i/>
                 <w:sz w:val="20"/>
               </w:rPr>
-              <w:t>0</w:t>
+              <w:t>2</w:t>
             </w:r>
           </w:p>
         </w:tc>
@@ -2499,7 +2631,7 @@
                 <w:i/>
                 <w:sz w:val="20"/>
               </w:rPr>
-              <w:t>Manter Vacina</w:t>
+              <w:t xml:space="preserve">Cadastrar Paciente </w:t>
             </w:r>
           </w:p>
         </w:tc>
@@ -2536,18 +2668,17 @@
             <w:pPr>
               <w:pStyle w:val="TableParagraph"/>
               <w:spacing w:line="227" w:lineRule="exact"/>
-              <w:ind w:left="114"/>
-              <w:rPr>
-                <w:i/>
-                <w:sz w:val="20"/>
-              </w:rPr>
-            </w:pPr>
-            <w:r>
-              <w:rPr>
-                <w:i/>
-                <w:sz w:val="20"/>
-              </w:rPr>
-              <w:t>Nesse caso existe a funçaõ de inserir, excluir, consultar e alterar vacinas</w:t>
+              <w:rPr>
+                <w:i/>
+                <w:sz w:val="20"/>
+              </w:rPr>
+            </w:pPr>
+            <w:r>
+              <w:rPr>
+                <w:i/>
+                <w:sz w:val="20"/>
+              </w:rPr>
+              <w:t>Pessoa que deseja criar sua carteirinha virtual deverá realizar o cadastro.</w:t>
             </w:r>
           </w:p>
         </w:tc>
@@ -2595,7 +2726,14 @@
                 <w:i/>
                 <w:sz w:val="20"/>
               </w:rPr>
-              <w:t>Administrador</w:t>
+              <w:t>Paciente</w:t>
+            </w:r>
+            <w:r>
+              <w:rPr>
+                <w:i/>
+                <w:sz w:val="20"/>
+              </w:rPr>
+              <w:t>, Administrador</w:t>
             </w:r>
           </w:p>
         </w:tc>
@@ -2632,18 +2770,18 @@
             <w:pPr>
               <w:pStyle w:val="TableParagraph"/>
               <w:spacing w:line="259" w:lineRule="auto"/>
-              <w:ind w:right="130"/>
-              <w:rPr>
-                <w:i/>
-                <w:sz w:val="20"/>
-              </w:rPr>
-            </w:pPr>
-            <w:r>
-              <w:rPr>
-                <w:i/>
-                <w:sz w:val="20"/>
-              </w:rPr>
-              <w:t>Necessidade de inclusão, exclusão, alteração ou visualização das vacinas</w:t>
+              <w:ind w:left="114" w:right="130"/>
+              <w:rPr>
+                <w:i/>
+                <w:sz w:val="20"/>
+              </w:rPr>
+            </w:pPr>
+            <w:r>
+              <w:rPr>
+                <w:i/>
+                <w:sz w:val="20"/>
+              </w:rPr>
+              <w:t>Pessoa desejar criar sua carteirinha virtual para controle.</w:t>
             </w:r>
           </w:p>
         </w:tc>
@@ -2686,6 +2824,13 @@
                 <w:sz w:val="20"/>
               </w:rPr>
             </w:pPr>
+            <w:r>
+              <w:rPr>
+                <w:i/>
+                <w:sz w:val="20"/>
+              </w:rPr>
+              <w:t>Usuário terá acesso a sua carteira de vacinação virtual atualizada.</w:t>
+            </w:r>
           </w:p>
         </w:tc>
       </w:tr>
@@ -2759,7 +2904,7 @@
                 <w:i/>
                 <w:sz w:val="20"/>
               </w:rPr>
-              <w:t>Incluir vacina</w:t>
+              <w:t>Cadastrar paciente</w:t>
             </w:r>
           </w:p>
         </w:tc>
@@ -2782,316 +2927,7 @@
                 <w:i/>
                 <w:sz w:val="20"/>
               </w:rPr>
-              <w:t>Vacina incluida com sucesso.</w:t>
-            </w:r>
-          </w:p>
-        </w:tc>
-      </w:tr>
-      <w:tr>
-        <w:trPr>
-          <w:trHeight w:val="444"/>
-        </w:trPr>
-        <w:tc>
-          <w:tcPr>
-            <w:tcW w:w="9782" w:type="dxa"/>
-            <w:gridSpan w:val="2"/>
-          </w:tcPr>
-          <w:p>
-            <w:pPr>
-              <w:pStyle w:val="TableParagraph"/>
-              <w:spacing w:before="1"/>
-              <w:ind w:left="3588" w:right="3579"/>
-              <w:jc w:val="center"/>
-              <w:rPr>
-                <w:rFonts w:ascii="Calibri"/>
-              </w:rPr>
-            </w:pPr>
-            <w:r>
-              <w:rPr>
-                <w:rFonts w:ascii="Calibri"/>
-              </w:rPr>
-              <w:t>Fluxo Alternativo de Eventos</w:t>
-            </w:r>
-          </w:p>
-        </w:tc>
-      </w:tr>
-      <w:tr>
-        <w:trPr>
-          <w:trHeight w:val="403"/>
-        </w:trPr>
-        <w:tc>
-          <w:tcPr>
-            <w:tcW w:w="9782" w:type="dxa"/>
-            <w:gridSpan w:val="2"/>
-          </w:tcPr>
-          <w:p>
-            <w:pPr>
-              <w:pStyle w:val="TableParagraph"/>
-              <w:spacing w:line="227" w:lineRule="exact"/>
-              <w:rPr>
-                <w:i/>
-                <w:sz w:val="20"/>
-              </w:rPr>
-            </w:pPr>
-            <w:r>
-              <w:rPr>
-                <w:i/>
-                <w:sz w:val="20"/>
-              </w:rPr>
-              <w:t>(Descrever, caso exista, outra forma de executar a ação pelo Ator)</w:t>
-            </w:r>
-          </w:p>
-        </w:tc>
-      </w:tr>
-      <w:tr>
-        <w:trPr>
-          <w:trHeight w:val="444"/>
-        </w:trPr>
-        <w:tc>
-          <w:tcPr>
-            <w:tcW w:w="3355" w:type="dxa"/>
-          </w:tcPr>
-          <w:p>
-            <w:pPr>
-              <w:pStyle w:val="TableParagraph"/>
-              <w:spacing w:before="1"/>
-              <w:ind w:left="1079"/>
-              <w:rPr>
-                <w:rFonts w:ascii="Calibri" w:hAnsi="Calibri"/>
-              </w:rPr>
-            </w:pPr>
-            <w:r>
-              <w:rPr>
-                <w:rFonts w:ascii="Calibri" w:hAnsi="Calibri"/>
-              </w:rPr>
-              <w:t>Ação do Ator</w:t>
-            </w:r>
-          </w:p>
-        </w:tc>
-        <w:tc>
-          <w:tcPr>
-            <w:tcW w:w="6427" w:type="dxa"/>
-          </w:tcPr>
-          <w:p>
-            <w:pPr>
-              <w:pStyle w:val="TableParagraph"/>
-              <w:spacing w:before="1"/>
-              <w:ind w:left="2221" w:right="2235"/>
-              <w:jc w:val="center"/>
-              <w:rPr>
-                <w:rFonts w:ascii="Calibri"/>
-              </w:rPr>
-            </w:pPr>
-            <w:r>
-              <w:rPr>
-                <w:rFonts w:ascii="Calibri"/>
-              </w:rPr>
-              <w:t>Resposta do Sistema</w:t>
-            </w:r>
-          </w:p>
-        </w:tc>
-      </w:tr>
-      <w:tr>
-        <w:trPr>
-          <w:trHeight w:val="811"/>
-        </w:trPr>
-        <w:tc>
-          <w:tcPr>
-            <w:tcW w:w="3355" w:type="dxa"/>
-          </w:tcPr>
-          <w:p>
-            <w:pPr>
-              <w:pStyle w:val="TableParagraph"/>
-              <w:spacing w:line="227" w:lineRule="exact"/>
-              <w:rPr>
-                <w:i/>
-                <w:sz w:val="20"/>
-              </w:rPr>
-            </w:pPr>
-            <w:r>
-              <w:rPr>
-                <w:i/>
-                <w:sz w:val="20"/>
-              </w:rPr>
-              <w:t>Excluir vacina</w:t>
-            </w:r>
-          </w:p>
-        </w:tc>
-        <w:tc>
-          <w:tcPr>
-            <w:tcW w:w="6427" w:type="dxa"/>
-          </w:tcPr>
-          <w:p>
-            <w:pPr>
-              <w:pStyle w:val="TableParagraph"/>
-              <w:spacing w:line="227" w:lineRule="exact"/>
-              <w:ind w:left="43"/>
-              <w:rPr>
-                <w:i/>
-                <w:sz w:val="20"/>
-              </w:rPr>
-            </w:pPr>
-            <w:r>
-              <w:rPr>
-                <w:i/>
-                <w:sz w:val="20"/>
-              </w:rPr>
-              <w:t>Vacina excluida com sucesso</w:t>
-            </w:r>
-          </w:p>
-        </w:tc>
-      </w:tr>
-      <w:tr>
-        <w:trPr>
-          <w:trHeight w:val="444"/>
-        </w:trPr>
-        <w:tc>
-          <w:tcPr>
-            <w:tcW w:w="9782" w:type="dxa"/>
-            <w:gridSpan w:val="2"/>
-          </w:tcPr>
-          <w:p>
-            <w:pPr>
-              <w:pStyle w:val="TableParagraph"/>
-              <w:spacing w:before="1"/>
-              <w:ind w:left="3588" w:right="3579"/>
-              <w:jc w:val="center"/>
-              <w:rPr>
-                <w:rFonts w:ascii="Calibri" w:hAnsi="Calibri"/>
-              </w:rPr>
-            </w:pPr>
-            <w:r>
-              <w:rPr>
-                <w:rFonts w:ascii="Calibri"/>
-              </w:rPr>
-              <w:t>Fluxo Alternativo de Eventos</w:t>
-            </w:r>
-          </w:p>
-        </w:tc>
-      </w:tr>
-      <w:tr>
-        <w:trPr>
-          <w:trHeight w:val="403"/>
-        </w:trPr>
-        <w:tc>
-          <w:tcPr>
-            <w:tcW w:w="9782" w:type="dxa"/>
-            <w:gridSpan w:val="2"/>
-          </w:tcPr>
-          <w:p>
-            <w:pPr>
-              <w:pStyle w:val="TableParagraph"/>
-              <w:spacing w:line="227" w:lineRule="exact"/>
-              <w:rPr>
-                <w:i/>
-                <w:sz w:val="20"/>
-              </w:rPr>
-            </w:pPr>
-            <w:r>
-              <w:rPr>
-                <w:i/>
-                <w:sz w:val="20"/>
-              </w:rPr>
-              <w:t>(Descrever o tratamento que deve ser dado a ação do Ator caso ela não seja uma ação possível)</w:t>
-            </w:r>
-          </w:p>
-        </w:tc>
-      </w:tr>
-      <w:tr>
-        <w:trPr>
-          <w:trHeight w:val="444"/>
-        </w:trPr>
-        <w:tc>
-          <w:tcPr>
-            <w:tcW w:w="3355" w:type="dxa"/>
-          </w:tcPr>
-          <w:p>
-            <w:pPr>
-              <w:pStyle w:val="TableParagraph"/>
-              <w:spacing w:before="1"/>
-              <w:ind w:left="1079"/>
-              <w:rPr>
-                <w:rFonts w:ascii="Calibri" w:hAnsi="Calibri"/>
-              </w:rPr>
-            </w:pPr>
-            <w:r>
-              <w:rPr>
-                <w:rFonts w:ascii="Calibri" w:hAnsi="Calibri"/>
-              </w:rPr>
-              <w:t>Ação do Ator</w:t>
-            </w:r>
-          </w:p>
-        </w:tc>
-        <w:tc>
-          <w:tcPr>
-            <w:tcW w:w="6427" w:type="dxa"/>
-          </w:tcPr>
-          <w:p>
-            <w:pPr>
-              <w:pStyle w:val="TableParagraph"/>
-              <w:spacing w:before="1"/>
-              <w:ind w:left="2221" w:right="2235"/>
-              <w:jc w:val="center"/>
-              <w:rPr>
-                <w:rFonts w:ascii="Calibri"/>
-              </w:rPr>
-            </w:pPr>
-            <w:r>
-              <w:rPr>
-                <w:rFonts w:ascii="Calibri"/>
-              </w:rPr>
-              <w:t>Resposta do Sistema</w:t>
-            </w:r>
-          </w:p>
-        </w:tc>
-      </w:tr>
-      <w:tr>
-        <w:trPr>
-          <w:trHeight w:val="811"/>
-        </w:trPr>
-        <w:tc>
-          <w:tcPr>
-            <w:tcW w:w="3355" w:type="dxa"/>
-          </w:tcPr>
-          <w:p>
-            <w:pPr>
-              <w:pStyle w:val="TableParagraph"/>
-              <w:spacing w:line="227" w:lineRule="exact"/>
-              <w:ind w:left="0"/>
-              <w:rPr>
-                <w:i/>
-                <w:sz w:val="20"/>
-              </w:rPr>
-            </w:pPr>
-            <w:r>
-              <w:rPr>
-                <w:i/>
-                <w:sz w:val="20"/>
-              </w:rPr>
-              <w:t>Visulizar vacinas</w:t>
-            </w:r>
-          </w:p>
-        </w:tc>
-        <w:tc>
-          <w:tcPr>
-            <w:tcW w:w="6427" w:type="dxa"/>
-          </w:tcPr>
-          <w:p>
-            <w:pPr>
-              <w:pStyle w:val="TableParagraph"/>
-              <w:spacing w:line="227" w:lineRule="exact"/>
-              <w:ind w:left="43"/>
-              <w:rPr>
-                <w:i/>
-                <w:sz w:val="20"/>
-              </w:rPr>
-            </w:pPr>
-            <w:r>
-              <w:rPr>
-                <w:i/>
-                <w:sz w:val="20"/>
-              </w:rPr>
-              <w:t>(Mostrar vacinas)</w:t>
+              <w:t xml:space="preserve">Cadastro realizado com sucesso </w:t>
             </w:r>
           </w:p>
         </w:tc>
@@ -3103,58 +2939,13 @@
         <w:rPr>
           <w:sz w:val="20"/>
         </w:rPr>
-        <w:sectPr>
-          <w:pgSz w:w="11900" w:h="16840"/>
-          <w:pgMar w:top="2835" w:right="500" w:bottom="2640" w:left="940" w:header="725" w:footer="2456" w:gutter="0"/>
-          <w:cols w:space="720"/>
-        </w:sectPr>
-      </w:pPr>
-    </w:p>
-    <w:p>
-      <w:pPr>
-        <w:pStyle w:val="Corpodetexto"/>
-      </w:pPr>
-    </w:p>
-    <w:p>
-      <w:pPr>
-        <w:pStyle w:val="Corpodetexto"/>
-      </w:pPr>
-    </w:p>
-    <w:p>
-      <w:pPr>
-        <w:pStyle w:val="Corpodetexto"/>
-        <w:spacing w:before="5"/>
-        <w:rPr>
-          <w:sz w:val="26"/>
-        </w:rPr>
-      </w:pPr>
-    </w:p>
-    <w:p>
-      <w:pPr>
-        <w:pStyle w:val="Corpodetexto"/>
-        <w:spacing w:before="94"/>
-        <w:ind w:left="903"/>
       </w:pPr>
       <w:r>
         <w:rPr>
-          <w:color w:val="FF0000"/>
-        </w:rPr>
-        <w:t>Para o terceiro caso de uso escolhido, elabore a descrição detalhada.</w:t>
+          <w:sz w:val="20"/>
+        </w:rPr>
+        <w:br/>
       </w:r>
-    </w:p>
-    <w:p>
-      <w:pPr>
-        <w:pStyle w:val="Corpodetexto"/>
-      </w:pPr>
-    </w:p>
-    <w:p>
-      <w:pPr>
-        <w:pStyle w:val="Corpodetexto"/>
-        <w:spacing w:before="9"/>
-        <w:rPr>
-          <w:sz w:val="18"/>
-        </w:rPr>
-      </w:pPr>
     </w:p>
     <w:tbl>
       <w:tblPr>
@@ -3209,16 +3000,8 @@
               <w:pStyle w:val="TableParagraph"/>
               <w:spacing w:line="227" w:lineRule="exact"/>
               <w:ind w:left="114"/>
-              <w:rPr>
-                <w:i/>
-                <w:sz w:val="20"/>
-              </w:rPr>
-            </w:pPr>
-            <w:r>
-              <w:rPr>
-                <w:i/>
-                <w:sz w:val="20"/>
-              </w:rPr>
+            </w:pPr>
+            <w:r>
               <w:t>3</w:t>
             </w:r>
           </w:p>
@@ -3356,14 +3139,29 @@
               <w:rPr>
                 <w:i/>
                 <w:sz w:val="20"/>
-              </w:rPr>
-            </w:pPr>
-            <w:r>
-              <w:rPr>
-                <w:i/>
-                <w:sz w:val="20"/>
-              </w:rPr>
-              <w:t>Administrativo, Medico, Adminitrador</w:t>
+                <w:u w:val="single"/>
+              </w:rPr>
+            </w:pPr>
+            <w:r>
+              <w:rPr>
+                <w:i/>
+                <w:sz w:val="20"/>
+              </w:rPr>
+              <w:t>Administrativo, Medico, Admini</w:t>
+            </w:r>
+            <w:r>
+              <w:rPr>
+                <w:i/>
+                <w:sz w:val="20"/>
+              </w:rPr>
+              <w:t>s</w:t>
+            </w:r>
+            <w:r>
+              <w:rPr>
+                <w:i/>
+                <w:sz w:val="20"/>
+              </w:rPr>
+              <w:t>trador</w:t>
             </w:r>
           </w:p>
         </w:tc>
@@ -3454,6 +3252,13 @@
                 <w:sz w:val="20"/>
               </w:rPr>
             </w:pPr>
+            <w:r>
+              <w:rPr>
+                <w:i/>
+                <w:sz w:val="20"/>
+              </w:rPr>
+              <w:t>Vacina será incluída a ficha do paciente.</w:t>
+            </w:r>
           </w:p>
         </w:tc>
       </w:tr>
@@ -3555,320 +3360,6 @@
           </w:p>
         </w:tc>
       </w:tr>
-      <w:tr>
-        <w:trPr>
-          <w:trHeight w:val="444"/>
-        </w:trPr>
-        <w:tc>
-          <w:tcPr>
-            <w:tcW w:w="9782" w:type="dxa"/>
-            <w:gridSpan w:val="2"/>
-          </w:tcPr>
-          <w:p>
-            <w:pPr>
-              <w:pStyle w:val="TableParagraph"/>
-              <w:spacing w:before="1"/>
-              <w:ind w:left="3588" w:right="3579"/>
-              <w:jc w:val="center"/>
-              <w:rPr>
-                <w:rFonts w:ascii="Calibri"/>
-              </w:rPr>
-            </w:pPr>
-            <w:r>
-              <w:rPr>
-                <w:rFonts w:ascii="Calibri"/>
-              </w:rPr>
-              <w:t>Fluxo Alternativo de Eventos</w:t>
-            </w:r>
-          </w:p>
-        </w:tc>
-      </w:tr>
-      <w:tr>
-        <w:trPr>
-          <w:trHeight w:val="403"/>
-        </w:trPr>
-        <w:tc>
-          <w:tcPr>
-            <w:tcW w:w="9782" w:type="dxa"/>
-            <w:gridSpan w:val="2"/>
-          </w:tcPr>
-          <w:p>
-            <w:pPr>
-              <w:pStyle w:val="TableParagraph"/>
-              <w:spacing w:line="227" w:lineRule="exact"/>
-              <w:rPr>
-                <w:i/>
-                <w:sz w:val="20"/>
-              </w:rPr>
-            </w:pPr>
-            <w:r>
-              <w:rPr>
-                <w:i/>
-                <w:color w:val="FF0000"/>
-                <w:sz w:val="20"/>
-              </w:rPr>
-              <w:t>(Descrever, caso exista, outra forma de executar a ação pelo Ator)</w:t>
-            </w:r>
-          </w:p>
-        </w:tc>
-      </w:tr>
-      <w:tr>
-        <w:trPr>
-          <w:trHeight w:val="444"/>
-        </w:trPr>
-        <w:tc>
-          <w:tcPr>
-            <w:tcW w:w="3355" w:type="dxa"/>
-          </w:tcPr>
-          <w:p>
-            <w:pPr>
-              <w:pStyle w:val="TableParagraph"/>
-              <w:spacing w:before="1"/>
-              <w:ind w:left="1079"/>
-              <w:rPr>
-                <w:rFonts w:ascii="Calibri" w:hAnsi="Calibri"/>
-              </w:rPr>
-            </w:pPr>
-            <w:r>
-              <w:rPr>
-                <w:rFonts w:ascii="Calibri" w:hAnsi="Calibri"/>
-              </w:rPr>
-              <w:t>Ação do Ator</w:t>
-            </w:r>
-          </w:p>
-        </w:tc>
-        <w:tc>
-          <w:tcPr>
-            <w:tcW w:w="6427" w:type="dxa"/>
-          </w:tcPr>
-          <w:p>
-            <w:pPr>
-              <w:pStyle w:val="TableParagraph"/>
-              <w:spacing w:before="1"/>
-              <w:ind w:left="2221" w:right="2235"/>
-              <w:jc w:val="center"/>
-              <w:rPr>
-                <w:rFonts w:ascii="Calibri"/>
-              </w:rPr>
-            </w:pPr>
-            <w:r>
-              <w:rPr>
-                <w:rFonts w:ascii="Calibri"/>
-              </w:rPr>
-              <w:t>Resposta do Sistema</w:t>
-            </w:r>
-          </w:p>
-        </w:tc>
-      </w:tr>
-      <w:tr>
-        <w:trPr>
-          <w:trHeight w:val="811"/>
-        </w:trPr>
-        <w:tc>
-          <w:tcPr>
-            <w:tcW w:w="3355" w:type="dxa"/>
-          </w:tcPr>
-          <w:p>
-            <w:pPr>
-              <w:pStyle w:val="TableParagraph"/>
-              <w:spacing w:line="227" w:lineRule="exact"/>
-              <w:rPr>
-                <w:i/>
-                <w:sz w:val="20"/>
-              </w:rPr>
-            </w:pPr>
-            <w:r>
-              <w:rPr>
-                <w:i/>
-                <w:color w:val="FF0000"/>
-                <w:sz w:val="20"/>
-              </w:rPr>
-              <w:t>(Descrever a ação do Ator)</w:t>
-            </w:r>
-          </w:p>
-        </w:tc>
-        <w:tc>
-          <w:tcPr>
-            <w:tcW w:w="6427" w:type="dxa"/>
-          </w:tcPr>
-          <w:p>
-            <w:pPr>
-              <w:pStyle w:val="TableParagraph"/>
-              <w:spacing w:line="227" w:lineRule="exact"/>
-              <w:ind w:left="43"/>
-              <w:rPr>
-                <w:i/>
-                <w:sz w:val="20"/>
-              </w:rPr>
-            </w:pPr>
-            <w:r>
-              <w:rPr>
-                <w:i/>
-                <w:color w:val="FF0000"/>
-                <w:sz w:val="20"/>
-              </w:rPr>
-              <w:t>(Descrever a reação do sistema após a execução da ação do Ator)</w:t>
-            </w:r>
-          </w:p>
-        </w:tc>
-      </w:tr>
-      <w:tr>
-        <w:trPr>
-          <w:trHeight w:val="444"/>
-        </w:trPr>
-        <w:tc>
-          <w:tcPr>
-            <w:tcW w:w="9782" w:type="dxa"/>
-            <w:gridSpan w:val="2"/>
-          </w:tcPr>
-          <w:p>
-            <w:pPr>
-              <w:pStyle w:val="TableParagraph"/>
-              <w:spacing w:before="1"/>
-              <w:ind w:left="3588" w:right="3579"/>
-              <w:jc w:val="center"/>
-              <w:rPr>
-                <w:rFonts w:ascii="Calibri" w:hAnsi="Calibri"/>
-              </w:rPr>
-            </w:pPr>
-            <w:r>
-              <w:rPr>
-                <w:rFonts w:ascii="Calibri" w:hAnsi="Calibri"/>
-              </w:rPr>
-              <w:t>Exceções</w:t>
-            </w:r>
-          </w:p>
-        </w:tc>
-      </w:tr>
-      <w:tr>
-        <w:trPr>
-          <w:trHeight w:val="403"/>
-        </w:trPr>
-        <w:tc>
-          <w:tcPr>
-            <w:tcW w:w="9782" w:type="dxa"/>
-            <w:gridSpan w:val="2"/>
-          </w:tcPr>
-          <w:p>
-            <w:pPr>
-              <w:pStyle w:val="TableParagraph"/>
-              <w:spacing w:line="227" w:lineRule="exact"/>
-              <w:rPr>
-                <w:i/>
-                <w:sz w:val="20"/>
-              </w:rPr>
-            </w:pPr>
-            <w:r>
-              <w:rPr>
-                <w:i/>
-                <w:color w:val="FF0000"/>
-                <w:sz w:val="20"/>
-              </w:rPr>
-              <w:t>(Descrever o tratamento que deve ser dado a ação do Ator caso ela não seja uma ação possível)</w:t>
-            </w:r>
-          </w:p>
-        </w:tc>
-      </w:tr>
-      <w:tr>
-        <w:trPr>
-          <w:trHeight w:val="444"/>
-        </w:trPr>
-        <w:tc>
-          <w:tcPr>
-            <w:tcW w:w="3355" w:type="dxa"/>
-          </w:tcPr>
-          <w:p>
-            <w:pPr>
-              <w:pStyle w:val="TableParagraph"/>
-              <w:spacing w:before="1"/>
-              <w:ind w:left="1079"/>
-              <w:rPr>
-                <w:rFonts w:ascii="Calibri" w:hAnsi="Calibri"/>
-              </w:rPr>
-            </w:pPr>
-            <w:r>
-              <w:rPr>
-                <w:rFonts w:ascii="Calibri" w:hAnsi="Calibri"/>
-              </w:rPr>
-              <w:t>Ação do Ator</w:t>
-            </w:r>
-          </w:p>
-        </w:tc>
-        <w:tc>
-          <w:tcPr>
-            <w:tcW w:w="6427" w:type="dxa"/>
-          </w:tcPr>
-          <w:p>
-            <w:pPr>
-              <w:pStyle w:val="TableParagraph"/>
-              <w:spacing w:before="1"/>
-              <w:ind w:left="2221" w:right="2235"/>
-              <w:jc w:val="center"/>
-              <w:rPr>
-                <w:rFonts w:ascii="Calibri"/>
-              </w:rPr>
-            </w:pPr>
-            <w:r>
-              <w:rPr>
-                <w:rFonts w:ascii="Calibri"/>
-              </w:rPr>
-              <w:t>Resposta do Sistema</w:t>
-            </w:r>
-          </w:p>
-        </w:tc>
-      </w:tr>
-      <w:tr>
-        <w:trPr>
-          <w:trHeight w:val="811"/>
-        </w:trPr>
-        <w:tc>
-          <w:tcPr>
-            <w:tcW w:w="3355" w:type="dxa"/>
-          </w:tcPr>
-          <w:p>
-            <w:pPr>
-              <w:pStyle w:val="TableParagraph"/>
-              <w:spacing w:line="227" w:lineRule="exact"/>
-              <w:rPr>
-                <w:i/>
-                <w:sz w:val="20"/>
-              </w:rPr>
-            </w:pPr>
-            <w:r>
-              <w:rPr>
-                <w:i/>
-                <w:color w:val="FF0000"/>
-                <w:sz w:val="20"/>
-              </w:rPr>
-              <w:t>(Descrever a ação do Ator)</w:t>
-            </w:r>
-          </w:p>
-        </w:tc>
-        <w:tc>
-          <w:tcPr>
-            <w:tcW w:w="6427" w:type="dxa"/>
-          </w:tcPr>
-          <w:p>
-            <w:pPr>
-              <w:pStyle w:val="TableParagraph"/>
-              <w:spacing w:line="227" w:lineRule="exact"/>
-              <w:ind w:left="43"/>
-              <w:rPr>
-                <w:i/>
-                <w:sz w:val="20"/>
-              </w:rPr>
-            </w:pPr>
-            <w:r>
-              <w:rPr>
-                <w:i/>
-                <w:color w:val="FF0000"/>
-                <w:sz w:val="20"/>
-              </w:rPr>
-              <w:t>(Descrever a reação do sistema após a execução da ação do Autor)</w:t>
-            </w:r>
-          </w:p>
-        </w:tc>
-      </w:tr>
     </w:tbl>
     <w:p>
       <w:pPr>
@@ -3882,28 +3373,24 @@
           <w:cols w:space="720"/>
         </w:sectPr>
       </w:pPr>
-    </w:p>
-    <w:p>
-      <w:pPr>
-        <w:pStyle w:val="Corpodetexto"/>
-      </w:pPr>
-    </w:p>
-    <w:p>
-      <w:pPr>
-        <w:pStyle w:val="Corpodetexto"/>
-      </w:pPr>
-    </w:p>
-    <w:p>
-      <w:pPr>
-        <w:pStyle w:val="Corpodetexto"/>
-      </w:pPr>
-    </w:p>
-    <w:p>
-      <w:pPr>
-        <w:pStyle w:val="Corpodetexto"/>
-        <w:spacing w:before="7" w:after="1"/>
-        <w:rPr>
-          <w:sz w:val="10"/>
+      <w:r>
+        <w:rPr>
+          <w:sz w:val="20"/>
+        </w:rPr>
+        <w:br/>
+      </w:r>
+    </w:p>
+    <w:p>
+      <w:pPr>
+        <w:pStyle w:val="Corpodetexto"/>
+      </w:pPr>
+    </w:p>
+    <w:p>
+      <w:pPr>
+        <w:pStyle w:val="Corpodetexto"/>
+        <w:spacing w:before="9"/>
+        <w:rPr>
+          <w:sz w:val="18"/>
         </w:rPr>
       </w:pPr>
     </w:p>
@@ -3918,62 +3405,234 @@
       <w:r>
         <w:rPr>
           <w:i w:val="0"/>
-        </w:rPr>
-      </w:r>
-      <w:r>
-        <w:rPr>
-          <w:i w:val="0"/>
-        </w:rPr>
-        <w:pict w14:anchorId="28A2183F">
-          <v:group id="_x0000_s1026" style="width:510.85pt;height:31.95pt;mso-position-horizontal-relative:char;mso-position-vertical-relative:line" coordsize="10217,639">
-            <v:shape id="_x0000_s1028" style="position:absolute;width:10217;height:594" coordsize="10217,594" o:spt="100" adj="0,,0" path="m10172,r,593m,593r10217,e" filled="f" strokeweight="4.5pt">
-              <v:stroke joinstyle="round"/>
-              <v:formulas/>
-              <v:path arrowok="t" o:connecttype="segments"/>
-            </v:shape>
-            <v:shape id="_x0000_s1027" type="#_x0000_t202" style="position:absolute;width:10217;height:639" filled="f" stroked="f">
-              <v:textbox inset="0,0,0,0">
-                <w:txbxContent>
-                  <w:p>
-                    <w:pPr>
-                      <w:tabs>
-                        <w:tab w:val="left" w:pos="501"/>
-                      </w:tabs>
-                      <w:spacing w:before="20"/>
-                      <w:ind w:left="70"/>
-                      <w:rPr>
-                        <w:b/>
-                        <w:sz w:val="20"/>
-                      </w:rPr>
-                    </w:pPr>
-                    <w:r>
-                      <w:rPr>
-                        <w:b/>
-                        <w:sz w:val="20"/>
-                      </w:rPr>
-                      <w:t>3.</w:t>
-                    </w:r>
-                    <w:r>
-                      <w:rPr>
-                        <w:b/>
-                        <w:sz w:val="20"/>
-                      </w:rPr>
-                      <w:tab/>
-                    </w:r>
-                    <w:r>
-                      <w:rPr>
-                        <w:b/>
-                        <w:sz w:val="20"/>
-                      </w:rPr>
-                      <w:t>Diagrama de Classe</w:t>
-                    </w:r>
-                  </w:p>
-                </w:txbxContent>
-              </v:textbox>
-            </v:shape>
-            <w10:anchorlock/>
-          </v:group>
-        </w:pict>
+          <w:noProof/>
+        </w:rPr>
+        <mc:AlternateContent>
+          <mc:Choice Requires="wpg">
+            <w:drawing>
+              <wp:inline distT="0" distB="0" distL="0" distR="0" wp14:anchorId="5FC96842" wp14:editId="4A6795E9">
+                <wp:extent cx="6487795" cy="405765"/>
+                <wp:effectExtent l="28575" t="28575" r="36830" b="3810"/>
+                <wp:docPr id="6" name="Agrupar 6"/>
+                <wp:cNvGraphicFramePr>
+                  <a:graphicFrameLocks xmlns:a="http://schemas.openxmlformats.org/drawingml/2006/main"/>
+                </wp:cNvGraphicFramePr>
+                <a:graphic xmlns:a="http://schemas.openxmlformats.org/drawingml/2006/main">
+                  <a:graphicData uri="http://schemas.microsoft.com/office/word/2010/wordprocessingGroup">
+                    <wpg:wgp>
+                      <wpg:cNvGrpSpPr>
+                        <a:grpSpLocks/>
+                      </wpg:cNvGrpSpPr>
+                      <wpg:grpSpPr bwMode="auto">
+                        <a:xfrm>
+                          <a:off x="0" y="0"/>
+                          <a:ext cx="6487795" cy="405765"/>
+                          <a:chOff x="0" y="0"/>
+                          <a:chExt cx="10217" cy="639"/>
+                        </a:xfrm>
+                      </wpg:grpSpPr>
+                      <wps:wsp>
+                        <wps:cNvPr id="7" name="AutoShape 16"/>
+                        <wps:cNvSpPr>
+                          <a:spLocks/>
+                        </wps:cNvSpPr>
+                        <wps:spPr bwMode="auto">
+                          <a:xfrm>
+                            <a:off x="0" y="0"/>
+                            <a:ext cx="10217" cy="594"/>
+                          </a:xfrm>
+                          <a:custGeom>
+                            <a:avLst/>
+                            <a:gdLst>
+                              <a:gd name="T0" fmla="*/ 10172 w 10217"/>
+                              <a:gd name="T1" fmla="*/ 0 h 594"/>
+                              <a:gd name="T2" fmla="*/ 10172 w 10217"/>
+                              <a:gd name="T3" fmla="*/ 593 h 594"/>
+                              <a:gd name="T4" fmla="*/ 0 w 10217"/>
+                              <a:gd name="T5" fmla="*/ 593 h 594"/>
+                              <a:gd name="T6" fmla="*/ 10217 w 10217"/>
+                              <a:gd name="T7" fmla="*/ 593 h 594"/>
+                            </a:gdLst>
+                            <a:ahLst/>
+                            <a:cxnLst>
+                              <a:cxn ang="0">
+                                <a:pos x="T0" y="T1"/>
+                              </a:cxn>
+                              <a:cxn ang="0">
+                                <a:pos x="T2" y="T3"/>
+                              </a:cxn>
+                              <a:cxn ang="0">
+                                <a:pos x="T4" y="T5"/>
+                              </a:cxn>
+                              <a:cxn ang="0">
+                                <a:pos x="T6" y="T7"/>
+                              </a:cxn>
+                            </a:cxnLst>
+                            <a:rect l="0" t="0" r="r" b="b"/>
+                            <a:pathLst>
+                              <a:path w="10217" h="594">
+                                <a:moveTo>
+                                  <a:pt x="10172" y="0"/>
+                                </a:moveTo>
+                                <a:lnTo>
+                                  <a:pt x="10172" y="593"/>
+                                </a:lnTo>
+                                <a:moveTo>
+                                  <a:pt x="0" y="593"/>
+                                </a:moveTo>
+                                <a:lnTo>
+                                  <a:pt x="10217" y="593"/>
+                                </a:lnTo>
+                              </a:path>
+                            </a:pathLst>
+                          </a:custGeom>
+                          <a:noFill/>
+                          <a:ln w="57150">
+                            <a:solidFill>
+                              <a:srgbClr val="000000"/>
+                            </a:solidFill>
+                            <a:round/>
+                            <a:headEnd/>
+                            <a:tailEnd/>
+                          </a:ln>
+                          <a:extLst>
+                            <a:ext uri="{909E8E84-426E-40DD-AFC4-6F175D3DCCD1}">
+                              <a14:hiddenFill xmlns:a14="http://schemas.microsoft.com/office/drawing/2010/main">
+                                <a:solidFill>
+                                  <a:srgbClr val="FFFFFF"/>
+                                </a:solidFill>
+                              </a14:hiddenFill>
+                            </a:ext>
+                          </a:extLst>
+                        </wps:spPr>
+                        <wps:bodyPr rot="0" vert="horz" wrap="square" lIns="91440" tIns="45720" rIns="91440" bIns="45720" anchor="t" anchorCtr="0" upright="1">
+                          <a:noAutofit/>
+                        </wps:bodyPr>
+                      </wps:wsp>
+                      <wps:wsp>
+                        <wps:cNvPr id="8" name="Text Box 17"/>
+                        <wps:cNvSpPr txBox="1">
+                          <a:spLocks noChangeArrowheads="1"/>
+                        </wps:cNvSpPr>
+                        <wps:spPr bwMode="auto">
+                          <a:xfrm>
+                            <a:off x="0" y="0"/>
+                            <a:ext cx="10217" cy="639"/>
+                          </a:xfrm>
+                          <a:prstGeom prst="rect">
+                            <a:avLst/>
+                          </a:prstGeom>
+                          <a:noFill/>
+                          <a:ln>
+                            <a:noFill/>
+                          </a:ln>
+                          <a:extLst>
+                            <a:ext uri="{909E8E84-426E-40DD-AFC4-6F175D3DCCD1}">
+                              <a14:hiddenFill xmlns:a14="http://schemas.microsoft.com/office/drawing/2010/main">
+                                <a:solidFill>
+                                  <a:srgbClr val="FFFFFF"/>
+                                </a:solidFill>
+                              </a14:hiddenFill>
+                            </a:ext>
+                            <a:ext uri="{91240B29-F687-4F45-9708-019B960494DF}">
+                              <a14:hiddenLine xmlns:a14="http://schemas.microsoft.com/office/drawing/2010/main" w="9525">
+                                <a:solidFill>
+                                  <a:srgbClr val="000000"/>
+                                </a:solidFill>
+                                <a:miter lim="800000"/>
+                                <a:headEnd/>
+                                <a:tailEnd/>
+                              </a14:hiddenLine>
+                            </a:ext>
+                          </a:extLst>
+                        </wps:spPr>
+                        <wps:txbx>
+                          <w:txbxContent>
+                            <w:p>
+                              <w:pPr>
+                                <w:tabs>
+                                  <w:tab w:val="left" w:pos="501"/>
+                                </w:tabs>
+                                <w:spacing w:before="20"/>
+                                <w:ind w:left="70"/>
+                                <w:rPr>
+                                  <w:b/>
+                                  <w:sz w:val="20"/>
+                                </w:rPr>
+                              </w:pPr>
+                              <w:r>
+                                <w:rPr>
+                                  <w:b/>
+                                  <w:sz w:val="20"/>
+                                </w:rPr>
+                                <w:t>3.</w:t>
+                              </w:r>
+                              <w:r>
+                                <w:rPr>
+                                  <w:b/>
+                                  <w:sz w:val="20"/>
+                                </w:rPr>
+                                <w:tab/>
+                                <w:t>Diagrama de Classe</w:t>
+                              </w:r>
+                            </w:p>
+                          </w:txbxContent>
+                        </wps:txbx>
+                        <wps:bodyPr rot="0" vert="horz" wrap="square" lIns="0" tIns="0" rIns="0" bIns="0" anchor="t" anchorCtr="0" upright="1">
+                          <a:noAutofit/>
+                        </wps:bodyPr>
+                      </wps:wsp>
+                    </wpg:wgp>
+                  </a:graphicData>
+                </a:graphic>
+              </wp:inline>
+            </w:drawing>
+          </mc:Choice>
+          <mc:Fallback>
+            <w:pict>
+              <v:group w14:anchorId="5FC96842" id="Agrupar 6" o:spid="_x0000_s1026" style="width:510.85pt;height:31.95pt;mso-position-horizontal-relative:char;mso-position-vertical-relative:line" coordsize="10217,639" o:gfxdata="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">
+                <v:shape id="AutoShape 16" o:spid="_x0000_s1027" style="position:absolute;width:10217;height:594;visibility:visible;mso-wrap-style:square;v-text-anchor:top" coordsize="10217,594" o:gfxdata="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" path="m10172,r,593m,593r10217,e" filled="f" strokeweight="4.5pt">
+                  <v:path arrowok="t" o:connecttype="custom" o:connectlocs="10172,0;10172,593;0,593;10217,593" o:connectangles="0,0,0,0"/>
+                </v:shape>
+                <v:shape id="Text Box 17" o:spid="_x0000_s1028" type="#_x0000_t202" style="position:absolute;width:10217;height:639;visibility:visible;mso-wrap-style:square;v-text-anchor:top" o:gfxdata="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" filled="f" stroked="f">
+                  <v:textbox inset="0,0,0,0">
+                    <w:txbxContent>
+                      <w:p>
+                        <w:pPr>
+                          <w:tabs>
+                            <w:tab w:val="left" w:pos="501"/>
+                          </w:tabs>
+                          <w:spacing w:before="20"/>
+                          <w:ind w:left="70"/>
+                          <w:rPr>
+                            <w:b/>
+                            <w:sz w:val="20"/>
+                          </w:rPr>
+                        </w:pPr>
+                        <w:r>
+                          <w:rPr>
+                            <w:b/>
+                            <w:sz w:val="20"/>
+                          </w:rPr>
+                          <w:t>3.</w:t>
+                        </w:r>
+                        <w:r>
+                          <w:rPr>
+                            <w:b/>
+                            <w:sz w:val="20"/>
+                          </w:rPr>
+                          <w:tab/>
+                          <w:t>Diagrama de Classe</w:t>
+                        </w:r>
+                      </w:p>
+                    </w:txbxContent>
+                  </v:textbox>
+                </v:shape>
+                <w10:anchorlock/>
+              </v:group>
+            </w:pict>
+          </mc:Fallback>
+        </mc:AlternateContent>
       </w:r>
     </w:p>
     <w:p>
@@ -3995,7 +3654,7 @@
         <w:spacing w:before="18"/>
         <w:ind w:left="194"/>
         <w:rPr>
-          <w:lang w:val="pt-BR"/>
+          <w:color w:val="FF0000"/>
         </w:rPr>
       </w:pPr>
       <w:r>
@@ -4004,6 +3663,113 @@
         </w:rPr>
         <w:t>em elementos estruturais: as classes sobre o enunciado do item 1.</w:t>
       </w:r>
+    </w:p>
+    <w:p>
+      <w:pPr>
+        <w:pStyle w:val="Corpodetexto"/>
+        <w:spacing w:before="94"/>
+      </w:pPr>
+    </w:p>
+    <w:p>
+      <w:pPr>
+        <w:pStyle w:val="Corpodetexto"/>
+        <w:spacing w:before="94"/>
+        <w:sectPr>
+          <w:pgSz w:w="11900" w:h="16840"/>
+          <w:pgMar w:top="2835" w:right="500" w:bottom="2640" w:left="940" w:header="725" w:footer="2456" w:gutter="0"/>
+          <w:cols w:space="720"/>
+        </w:sectPr>
+      </w:pPr>
+      <w:r>
+        <w:rPr>
+          <w:noProof/>
+        </w:rPr>
+        <w:drawing>
+          <wp:inline distT="0" distB="0" distL="0" distR="0" wp14:anchorId="72DC753A" wp14:editId="690B43E1">
+            <wp:extent cx="6642100" cy="5207000"/>
+            <wp:effectExtent l="0" t="0" r="6350" b="0"/>
+            <wp:docPr id="5" name="Imagem 5"/>
+            <wp:cNvGraphicFramePr>
+              <a:graphicFrameLocks xmlns:a="http://schemas.openxmlformats.org/drawingml/2006/main" noChangeAspect="1"/>
+            </wp:cNvGraphicFramePr>
+            <a:graphic xmlns:a="http://schemas.openxmlformats.org/drawingml/2006/main">
+              <a:graphicData uri="http://schemas.openxmlformats.org/drawingml/2006/picture">
+                <pic:pic xmlns:pic="http://schemas.openxmlformats.org/drawingml/2006/picture">
+                  <pic:nvPicPr>
+                    <pic:cNvPr id="1" name=""/>
+                    <pic:cNvPicPr/>
+                  </pic:nvPicPr>
+                  <pic:blipFill>
+                    <a:blip r:embed="rId11"/>
+                    <a:stretch>
+                      <a:fillRect/>
+                    </a:stretch>
+                  </pic:blipFill>
+                  <pic:spPr>
+                    <a:xfrm>
+                      <a:off x="0" y="0"/>
+                      <a:ext cx="6642100" cy="5207000"/>
+                    </a:xfrm>
+                    <a:prstGeom prst="rect">
+                      <a:avLst/>
+                    </a:prstGeom>
+                  </pic:spPr>
+                </pic:pic>
+              </a:graphicData>
+            </a:graphic>
+          </wp:inline>
+        </w:drawing>
+      </w:r>
+    </w:p>
+    <w:p>
+      <w:pPr>
+        <w:spacing w:line="227" w:lineRule="exact"/>
+        <w:rPr>
+          <w:sz w:val="20"/>
+        </w:rPr>
+        <w:sectPr>
+          <w:pgSz w:w="11900" w:h="16840"/>
+          <w:pgMar w:top="2760" w:right="500" w:bottom="2640" w:left="940" w:header="725" w:footer="2456" w:gutter="0"/>
+          <w:cols w:space="720"/>
+        </w:sectPr>
+      </w:pPr>
+    </w:p>
+    <w:p>
+      <w:pPr>
+        <w:pStyle w:val="Corpodetexto"/>
+        <w:jc w:val="right"/>
+      </w:pPr>
+    </w:p>
+    <w:p>
+      <w:pPr>
+        <w:pStyle w:val="Corpodetexto"/>
+      </w:pPr>
+    </w:p>
+    <w:p>
+      <w:pPr>
+        <w:pStyle w:val="Corpodetexto"/>
+      </w:pPr>
+    </w:p>
+    <w:p>
+      <w:pPr>
+        <w:pStyle w:val="Corpodetexto"/>
+        <w:spacing w:before="7" w:after="1"/>
+        <w:jc w:val="right"/>
+        <w:rPr>
+          <w:sz w:val="10"/>
+        </w:rPr>
+      </w:pPr>
+    </w:p>
+    <w:p>
+      <w:pPr>
+        <w:pStyle w:val="Corpodetexto"/>
+        <w:spacing w:before="18"/>
+        <w:ind w:left="194"/>
+        <w:jc w:val="right"/>
+        <w:rPr>
+          <w:lang w:val="pt-BR"/>
+        </w:rPr>
+      </w:pPr>
     </w:p>
     <w:sectPr>
       <w:pgSz w:w="11900" w:h="16840"/>
@@ -5806,4 +5572,16 @@
   <a:objectDefaults/>
   <a:extraClrSchemeLst/>
 </a:theme>
+</file>
+
+<file path=customXml/item1.xml><?xml version="1.0" encoding="utf-8"?>
+<b:Sources xmlns:b="http://schemas.openxmlformats.org/officeDocument/2006/bibliography" xmlns="http://schemas.openxmlformats.org/officeDocument/2006/bibliography" SelectedStyle="\APASixthEditionOfficeOnline.xsl" StyleName="APA" Version="6"/>
+</file>
+
+<file path=customXml/itemProps1.xml><?xml version="1.0" encoding="utf-8"?>
+<ds:datastoreItem xmlns:ds="http://schemas.openxmlformats.org/officeDocument/2006/customXml" ds:itemID="{C96819C1-0071-4590-964D-5A51F96152CF}">
+  <ds:schemaRefs>
+    <ds:schemaRef ds:uri="http://schemas.openxmlformats.org/officeDocument/2006/bibliography"/>
+  </ds:schemaRefs>
+</ds:datastoreItem>
 </file>